--- a/法令ファイル/自動車重量譲与税法/自動車重量譲与税法（昭和四十六年法律第九十号）.docx
+++ b/法令ファイル/自動車重量譲与税法/自動車重量譲与税法（昭和四十六年法律第九十号）.docx
@@ -72,6 +72,8 @@
       </w:pPr>
       <w:r>
         <w:t>第一項の道路の延長及び面積は、総務省令で定めるところにより算定するものとする。</w:t>
+        <w:br/>
+        <w:t>ただし、道路の種別その他の事情を参酌して、総務省令で定めるところにより補正することができる。</w:t>
       </w:r>
     </w:p>
     <w:p>
@@ -213,6 +215,18 @@
       </w:r>
     </w:p>
     <w:p>
+      <w:pPr>
+        <w:pStyle w:val="Heading5"/>
+        <w:ind w:left="440"/>
+      </w:pPr>
+      <w:r>
+        <w:t>１</w:t>
+      </w:r>
+    </w:p>
+    <w:p>
+      <w:pPr>
+        <w:ind w:left="440"/>
+      </w:pPr>
       <w:r>
         <w:t>この法律は、公布の日から施行し、昭和四十六年度分の自動車重量譲与税から適用する。</w:t>
       </w:r>
@@ -244,7 +258,7 @@
         <w:pStyle w:val="Heading1"/>
       </w:pPr>
       <w:r>
-        <w:t>附　則（昭和五八年一二月一〇日法律第八三号）</w:t>
+        <w:t>附則（昭和五八年一二月一〇日法律第八三号）</w:t>
       </w:r>
     </w:p>
     <w:p>
@@ -258,40 +272,34 @@
     <w:p>
       <w:r>
         <w:t>この法律は、公布の日から施行する。</w:t>
+        <w:br/>
+        <w:t>ただし、次の各号に掲げる規定は、それぞれ当該各号に定める日から施行する。</w:t>
       </w:r>
     </w:p>
     <w:p>
       <w:pPr>
-        <w:pStyle w:val="Heading6"/>
+        <w:pStyle w:val="ListBullet"/>
         <w:ind w:left="880"/>
       </w:pPr>
       <w:r>
         <w:t>一</w:t>
-      </w:r>
-    </w:p>
-    <w:p>
-      <w:pPr>
-        <w:ind w:left="880"/>
-      </w:pPr>
-      <w:r>
+        <w:br/>
         <w:t>略</w:t>
       </w:r>
     </w:p>
     <w:p>
       <w:pPr>
-        <w:pStyle w:val="Heading6"/>
+        <w:pStyle w:val="ListBullet"/>
         <w:ind w:left="880"/>
       </w:pPr>
       <w:r>
         <w:t>二</w:t>
-      </w:r>
-    </w:p>
-    <w:p>
-      <w:pPr>
-        <w:ind w:left="880"/>
-      </w:pPr>
-      <w:r>
+        <w:br/>
         <w:t>第一条から第三条まで、第二十一条及び第二十三条の規定、第二十四条中麻薬取締法第二十九条の改正規定、第四十一条、第四十七条及び第五十四条から第五十六条までの規定並びに附則第二条、第六条、第十三条及び第二十条の規定</w:t>
+        <w:br/>
+        <w:br/>
+        <w:br/>
+        <w:t>昭和五十九年四月一日</w:t>
       </w:r>
     </w:p>
     <w:p>
@@ -330,7 +338,7 @@
         <w:pStyle w:val="Heading1"/>
       </w:pPr>
       <w:r>
-        <w:t>附　則（昭和五九年三月三一日法律第七号）</w:t>
+        <w:t>附則（昭和五九年三月三一日法律第七号）</w:t>
       </w:r>
     </w:p>
     <w:p>
@@ -408,6 +416,8 @@
       </w:pPr>
       <w:r>
         <w:t>前項の規定は、昭和六十一年度から昭和六十三年度までの各年度分の自動車重量譲与税に係る新自動車重量譲与税法第三条第一項の表の下欄に定める譲与時期ごとに譲与すべき額について準用する。</w:t>
+        <w:br/>
+        <w:t>この場合において、昭和六十一年度分の自動車重量譲与税にあつては前項の表中「五分の四」とあるのは「五分の三」と、「五分の三」とあるのは「五分の二」と、昭和六十二年度分の自動車重量譲与税にあつては同表中「五分の四」とあるのは「五分の二」と、「五分の三」とあるのは「五分の一」と、昭和六十三年度分の自動車重量譲与税にあつては同表中「五分の四」とあるのは「五分の一」と、「収入額と同年の二月及び三月において収納すべき自動車重量税の収入額の見込額の五分の三に相当する額との合算額」とあるのは「収入額」と読み替えるものとする。</w:t>
       </w:r>
     </w:p>
     <w:p>
@@ -433,7 +443,7 @@
         <w:pStyle w:val="Heading1"/>
       </w:pPr>
       <w:r>
-        <w:t>附　則（平成一一年一二月二二日法律第一六〇号）</w:t>
+        <w:t>附則（平成一一年一二月二二日法律第一六〇号）</w:t>
       </w:r>
     </w:p>
     <w:p>
@@ -447,23 +457,23 @@
     <w:p>
       <w:r>
         <w:t>この法律（第二条及び第三条を除く。）は、平成十三年一月六日から施行する。</w:t>
+        <w:br/>
+        <w:t>ただし、次の各号に掲げる規定は、当該各号に定める日から施行する。</w:t>
       </w:r>
     </w:p>
     <w:p>
       <w:pPr>
-        <w:pStyle w:val="Heading6"/>
+        <w:pStyle w:val="ListBullet"/>
         <w:ind w:left="880"/>
       </w:pPr>
       <w:r>
         <w:t>一</w:t>
-      </w:r>
-    </w:p>
-    <w:p>
-      <w:pPr>
-        <w:ind w:left="880"/>
-      </w:pPr>
-      <w:r>
+        <w:br/>
         <w:t>第九百九十五条（核原料物質、核燃料物質及び原子炉の規制に関する法律の一部を改正する法律附則の改正規定に係る部分に限る。）、第千三百五条、第千三百六条、第千三百二十四条第二項、第千三百二十六条第二項及び第千三百四十四条の規定</w:t>
+        <w:br/>
+        <w:br/>
+        <w:br/>
+        <w:t>公布の日</w:t>
       </w:r>
     </w:p>
     <w:p>
@@ -476,7 +486,7 @@
         <w:pStyle w:val="Heading1"/>
       </w:pPr>
       <w:r>
-        <w:t>附　則（平成一五年三月三一日法律第九号）</w:t>
+        <w:t>附則（平成一五年三月三一日法律第九号）</w:t>
       </w:r>
     </w:p>
     <w:p>
@@ -545,7 +555,7 @@
         <w:pStyle w:val="Heading1"/>
       </w:pPr>
       <w:r>
-        <w:t>附　則（平成二一年三月三一日法律第九号）</w:t>
+        <w:t>附則（平成二一年三月三一日法律第九号）</w:t>
       </w:r>
     </w:p>
     <w:p>
@@ -610,7 +620,7 @@
         <w:pStyle w:val="Heading1"/>
       </w:pPr>
       <w:r>
-        <w:t>附　則（平成二二年三月三一日法律第四号）</w:t>
+        <w:t>附則（平成二二年三月三一日法律第四号）</w:t>
       </w:r>
     </w:p>
     <w:p>
@@ -679,7 +689,7 @@
         <w:pStyle w:val="Heading1"/>
       </w:pPr>
       <w:r>
-        <w:t>附　則（平成三一年三月二九日法律第二号）</w:t>
+        <w:t>附則（平成三一年三月二九日法律第二号）</w:t>
       </w:r>
     </w:p>
     <w:p>
@@ -693,74 +703,64 @@
     <w:p>
       <w:r>
         <w:t>この法律は、平成三十一年四月一日から施行する。</w:t>
+        <w:br/>
+        <w:t>ただし、次の各号に掲げる規定は、当該各号に定める日から施行する。</w:t>
       </w:r>
     </w:p>
     <w:p>
       <w:pPr>
-        <w:pStyle w:val="Heading6"/>
+        <w:pStyle w:val="ListBullet"/>
         <w:ind w:left="880"/>
       </w:pPr>
       <w:r>
         <w:t>一から七まで</w:t>
-      </w:r>
-    </w:p>
-    <w:p>
-      <w:pPr>
-        <w:ind w:left="880"/>
-      </w:pPr>
-      <w:r>
+        <w:br/>
         <w:t>略</w:t>
       </w:r>
     </w:p>
     <w:p>
       <w:pPr>
-        <w:pStyle w:val="Heading6"/>
+        <w:pStyle w:val="ListBullet"/>
         <w:ind w:left="880"/>
       </w:pPr>
       <w:r>
         <w:t>八</w:t>
+        <w:br/>
+        <w:t>第三条中地方税法第百七十七条の六第一項の改正規定及び第八条並びに附則第十二条第一項及び第二十四条の規定</w:t>
+        <w:br/>
+        <w:br/>
+        <w:br/>
+        <w:t>平成三十四年四月一日</w:t>
       </w:r>
     </w:p>
     <w:p>
       <w:pPr>
+        <w:pStyle w:val="ListBullet"/>
         <w:ind w:left="880"/>
       </w:pPr>
       <w:r>
-        <w:t>第三条中地方税法第百七十七条の六第一項の改正規定及び第八条並びに附則第十二条第一項及び第二十四条の規定</w:t>
+        <w:t>九</w:t>
+        <w:br/>
+        <w:t>第六条及び第九条並びに附則第二十二条、第二十五条及び第三十条第三項の規定</w:t>
+        <w:br/>
+        <w:br/>
+        <w:br/>
+        <w:t>平成四十六年四月一日</w:t>
       </w:r>
     </w:p>
     <w:p>
       <w:pPr>
-        <w:pStyle w:val="Heading6"/>
-        <w:ind w:left="880"/>
-      </w:pPr>
-      <w:r>
-        <w:t>九</w:t>
-      </w:r>
-    </w:p>
-    <w:p>
-      <w:pPr>
-        <w:ind w:left="880"/>
-      </w:pPr>
-      <w:r>
-        <w:t>第六条及び第九条並びに附則第二十二条、第二十五条及び第三十条第三項の規定</w:t>
-      </w:r>
-    </w:p>
-    <w:p>
-      <w:pPr>
-        <w:pStyle w:val="Heading6"/>
+        <w:pStyle w:val="ListBullet"/>
         <w:ind w:left="880"/>
       </w:pPr>
       <w:r>
         <w:t>十</w:t>
-      </w:r>
-    </w:p>
-    <w:p>
-      <w:pPr>
-        <w:ind w:left="880"/>
-      </w:pPr>
-      <w:r>
+        <w:br/>
         <w:t>第十条及び附則第二十六条の規定</w:t>
+        <w:br/>
+        <w:br/>
+        <w:br/>
+        <w:t>平成四十七年四月一日</w:t>
       </w:r>
     </w:p>
     <w:p>
@@ -953,7 +953,7 @@
     </w:pPr>
     <w:r>
       <w:tab/>
-      <w:t>WeGov v0.1 - FTS141</w:t>
+      <w:t>WeGov v0.2 - FTS141</w:t>
     </w:r>
   </w:p>
 </w:ftr>
